--- a/Offers/Templates/Template6.docx
+++ b/Offers/Templates/Template6.docx
@@ -109,6 +109,7 @@
                               <w:pPr>
                                 <w:spacing w:before="337"/>
                                 <w:ind w:left="736"/>
+                                <w:jc w:val="center"/>
                                 <w:rPr>
                                   <w:b/>
                                   <w:i/>
@@ -122,7 +123,7 @@
                                   <w:sz w:val="36"/>
                                   <w:u w:val="single"/>
                                 </w:rPr>
-                                <w:t>Unvan</w:t>
+                                <w:t>{Unvan}</w:t>
                               </w:r>
                             </w:p>
                             <w:p>
@@ -241,6 +242,7 @@
                         <w:pPr>
                           <w:spacing w:before="337"/>
                           <w:ind w:left="736"/>
+                          <w:jc w:val="center"/>
                           <w:rPr>
                             <w:b/>
                             <w:i/>
@@ -254,7 +256,7 @@
                             <w:sz w:val="36"/>
                             <w:u w:val="single"/>
                           </w:rPr>
-                          <w:t>Unvan</w:t>
+                          <w:t>{Unvan}</w:t>
                         </w:r>
                       </w:p>
                       <w:p>
@@ -389,7 +391,7 @@
           <w:spacing w:val="-2"/>
           <w:sz w:val="21"/>
         </w:rPr>
-        <w:t>29.11.2024</w:t>
+        <w:t>ddmmyyyy</w:t>
       </w:r>
     </w:p>
     <w:p>
@@ -597,28 +599,18 @@
               <w:ind w:left="36"/>
               <w:rPr>
                 <w:b/>
-                <w:i/>
-                <w:sz w:val="19"/>
-              </w:rPr>
-            </w:pPr>
-            <w:proofErr w:type="spellStart"/>
-            <w:r>
-              <w:rPr>
-                <w:b/>
-                <w:i/>
-                <w:sz w:val="19"/>
-              </w:rPr>
-              <w:t>Firma</w:t>
-            </w:r>
-            <w:r>
-              <w:rPr>
-                <w:b/>
-                <w:i/>
-                <w:sz w:val="19"/>
-              </w:rPr>
-              <w:t>adi</w:t>
-            </w:r>
-            <w:proofErr w:type="spellEnd"/>
+                <w:iCs/>
+                <w:sz w:val="19"/>
+              </w:rPr>
+            </w:pPr>
+            <w:r>
+              <w:rPr>
+                <w:b/>
+                <w:iCs/>
+                <w:sz w:val="19"/>
+              </w:rPr>
+              <w:t>{Unvan}</w:t>
+            </w:r>
           </w:p>
         </w:tc>
         <w:tc>
@@ -690,28 +682,18 @@
               <w:ind w:left="39"/>
               <w:rPr>
                 <w:b/>
-                <w:i/>
-                <w:sz w:val="19"/>
-              </w:rPr>
-            </w:pPr>
-            <w:proofErr w:type="spellStart"/>
-            <w:r>
-              <w:rPr>
-                <w:b/>
-                <w:i/>
-                <w:sz w:val="19"/>
-              </w:rPr>
-              <w:t>Firma</w:t>
-            </w:r>
-            <w:r>
-              <w:rPr>
-                <w:b/>
-                <w:i/>
-                <w:sz w:val="19"/>
-              </w:rPr>
-              <w:t>adresi</w:t>
-            </w:r>
-            <w:proofErr w:type="spellEnd"/>
+                <w:iCs/>
+                <w:sz w:val="19"/>
+              </w:rPr>
+            </w:pPr>
+            <w:r>
+              <w:rPr>
+                <w:b/>
+                <w:iCs/>
+                <w:sz w:val="19"/>
+              </w:rPr>
+              <w:t>fffaaaxxx</w:t>
+            </w:r>
           </w:p>
         </w:tc>
       </w:tr>
@@ -841,36 +823,18 @@
               <w:ind w:left="36"/>
               <w:rPr>
                 <w:b/>
-                <w:i/>
-                <w:sz w:val="19"/>
-              </w:rPr>
-            </w:pPr>
-            <w:proofErr w:type="spellStart"/>
-            <w:r>
-              <w:rPr>
-                <w:b/>
-                <w:i/>
-                <w:sz w:val="19"/>
-              </w:rPr>
-              <w:t>Vergi</w:t>
-            </w:r>
-            <w:r>
-              <w:rPr>
-                <w:b/>
-                <w:i/>
-                <w:sz w:val="19"/>
-              </w:rPr>
-              <w:t>n</w:t>
-            </w:r>
-            <w:r>
-              <w:rPr>
-                <w:b/>
-                <w:i/>
-                <w:sz w:val="19"/>
-              </w:rPr>
-              <w:t>o</w:t>
-            </w:r>
-            <w:proofErr w:type="spellEnd"/>
+                <w:iCs/>
+                <w:sz w:val="19"/>
+              </w:rPr>
+            </w:pPr>
+            <w:r>
+              <w:rPr>
+                <w:b/>
+                <w:iCs/>
+                <w:sz w:val="19"/>
+              </w:rPr>
+              <w:t>vrg</w:t>
+            </w:r>
           </w:p>
         </w:tc>
         <w:tc>
@@ -889,7 +853,6 @@
                 <w:sz w:val="19"/>
               </w:rPr>
             </w:pPr>
-            <w:proofErr w:type="gramStart"/>
             <w:r>
               <w:rPr>
                 <w:b/>
@@ -916,7 +879,6 @@
               </w:rPr>
               <w:t>:</w:t>
             </w:r>
-            <w:proofErr w:type="gramEnd"/>
           </w:p>
         </w:tc>
         <w:tc>
@@ -930,28 +892,18 @@
               <w:ind w:left="39"/>
               <w:rPr>
                 <w:b/>
-                <w:i/>
-                <w:sz w:val="19"/>
-              </w:rPr>
-            </w:pPr>
-            <w:proofErr w:type="spellStart"/>
-            <w:r>
-              <w:rPr>
-                <w:b/>
-                <w:i/>
-                <w:sz w:val="19"/>
-              </w:rPr>
-              <w:t>Firma</w:t>
-            </w:r>
-            <w:r>
-              <w:rPr>
-                <w:b/>
-                <w:i/>
-                <w:sz w:val="19"/>
-              </w:rPr>
-              <w:t>telefon</w:t>
-            </w:r>
-            <w:proofErr w:type="spellEnd"/>
+                <w:iCs/>
+                <w:sz w:val="19"/>
+              </w:rPr>
+            </w:pPr>
+            <w:r>
+              <w:rPr>
+                <w:b/>
+                <w:iCs/>
+                <w:sz w:val="19"/>
+              </w:rPr>
+              <w:t>xxxaaayyyy</w:t>
+            </w:r>
           </w:p>
         </w:tc>
       </w:tr>
@@ -1098,28 +1050,18 @@
               <w:ind w:left="36"/>
               <w:rPr>
                 <w:b/>
-                <w:i/>
-                <w:sz w:val="19"/>
-              </w:rPr>
-            </w:pPr>
-            <w:proofErr w:type="spellStart"/>
-            <w:r>
-              <w:rPr>
-                <w:b/>
-                <w:i/>
-                <w:sz w:val="19"/>
-              </w:rPr>
-              <w:t>Vergi</w:t>
-            </w:r>
-            <w:r>
-              <w:rPr>
-                <w:b/>
-                <w:i/>
-                <w:sz w:val="19"/>
-              </w:rPr>
-              <w:t>dairesi</w:t>
-            </w:r>
-            <w:proofErr w:type="spellEnd"/>
+                <w:iCs/>
+                <w:sz w:val="19"/>
+              </w:rPr>
+            </w:pPr>
+            <w:r>
+              <w:rPr>
+                <w:b/>
+                <w:iCs/>
+                <w:sz w:val="19"/>
+              </w:rPr>
+              <w:t>vergdaire</w:t>
+            </w:r>
           </w:p>
         </w:tc>
         <w:tc>
@@ -1191,28 +1133,18 @@
               <w:ind w:left="39"/>
               <w:rPr>
                 <w:b/>
-                <w:i/>
-                <w:sz w:val="19"/>
-              </w:rPr>
-            </w:pPr>
-            <w:proofErr w:type="spellStart"/>
-            <w:r>
-              <w:rPr>
-                <w:b/>
-                <w:i/>
-                <w:sz w:val="19"/>
-              </w:rPr>
-              <w:t>Firma</w:t>
-            </w:r>
-            <w:r>
-              <w:rPr>
-                <w:b/>
-                <w:i/>
-                <w:sz w:val="19"/>
-              </w:rPr>
-              <w:t>fax</w:t>
-            </w:r>
-            <w:proofErr w:type="spellEnd"/>
+                <w:iCs/>
+                <w:sz w:val="19"/>
+              </w:rPr>
+            </w:pPr>
+            <w:r>
+              <w:rPr>
+                <w:b/>
+                <w:iCs/>
+                <w:sz w:val="19"/>
+              </w:rPr>
+              <w:t>ffkkss</w:t>
+            </w:r>
           </w:p>
         </w:tc>
       </w:tr>
@@ -1359,30 +1291,19 @@
               <w:ind w:left="36"/>
               <w:rPr>
                 <w:b/>
-                <w:i/>
-                <w:sz w:val="19"/>
-              </w:rPr>
-            </w:pPr>
-            <w:proofErr w:type="spellStart"/>
-            <w:r>
-              <w:rPr>
-                <w:b/>
-                <w:i/>
+                <w:iCs/>
+                <w:sz w:val="19"/>
+              </w:rPr>
+            </w:pPr>
+            <w:r>
+              <w:rPr>
+                <w:b/>
+                <w:iCs/>
                 <w:spacing w:val="-4"/>
                 <w:sz w:val="19"/>
               </w:rPr>
-              <w:t>Ticari</w:t>
-            </w:r>
-            <w:r>
-              <w:rPr>
-                <w:b/>
-                <w:i/>
-                <w:spacing w:val="-4"/>
-                <w:sz w:val="19"/>
-              </w:rPr>
-              <w:t>sicilno</w:t>
-            </w:r>
-            <w:proofErr w:type="spellEnd"/>
+              <w:t>Ticarisicil</w:t>
+            </w:r>
           </w:p>
         </w:tc>
         <w:tc>
@@ -1401,23 +1322,13 @@
                 <w:sz w:val="19"/>
               </w:rPr>
             </w:pPr>
-            <w:proofErr w:type="gramStart"/>
-            <w:r>
-              <w:rPr>
-                <w:b/>
-                <w:i/>
-                <w:sz w:val="19"/>
-              </w:rPr>
-              <w:t>e</w:t>
-            </w:r>
-            <w:proofErr w:type="gramEnd"/>
-            <w:r>
-              <w:rPr>
-                <w:b/>
-                <w:i/>
-                <w:sz w:val="19"/>
-              </w:rPr>
-              <w:t>-posta</w:t>
+            <w:r>
+              <w:rPr>
+                <w:b/>
+                <w:i/>
+                <w:sz w:val="19"/>
+              </w:rPr>
+              <w:t>e-posta</w:t>
             </w:r>
             <w:r>
               <w:rPr>
@@ -1447,30 +1358,29 @@
             <w:pPr>
               <w:pStyle w:val="TableParagraph"/>
               <w:spacing w:before="3" w:line="214" w:lineRule="exact"/>
-              <w:rPr>
-                <w:b/>
-                <w:i/>
-                <w:sz w:val="19"/>
-              </w:rPr>
-            </w:pPr>
-            <w:r>
-              <w:rPr>
-                <w:b/>
-                <w:i/>
-                <w:sz w:val="19"/>
-              </w:rPr>
-              <w:t xml:space="preserve"> </w:t>
-            </w:r>
-            <w:proofErr w:type="spellStart"/>
-            <w:r>
-              <w:rPr>
-                <w:b/>
-                <w:i/>
+              <w:jc w:val="both"/>
+              <w:rPr>
+                <w:b/>
+                <w:iCs/>
+                <w:sz w:val="19"/>
+              </w:rPr>
+            </w:pPr>
+            <w:r>
+              <w:rPr>
+                <w:b/>
+                <w:i/>
+                <w:sz w:val="19"/>
+              </w:rPr>
+              <w:t xml:space="preserve"> </w:t>
+            </w:r>
+            <w:r>
+              <w:rPr>
+                <w:b/>
+                <w:iCs/>
                 <w:sz w:val="19"/>
               </w:rPr>
               <w:t>Firmaeposta</w:t>
             </w:r>
-            <w:proofErr w:type="spellEnd"/>
           </w:p>
         </w:tc>
       </w:tr>
@@ -1500,13 +1410,7 @@
         <w:spacing w:before="15"/>
       </w:pPr>
       <w:r>
-        <w:t xml:space="preserve">ESRA </w:t>
-      </w:r>
-      <w:r>
-        <w:rPr>
-          <w:spacing w:val="-2"/>
-        </w:rPr>
-        <w:t>ÖZKAN</w:t>
+        <w:t>Yatirimci</w:t>
       </w:r>
     </w:p>
     <w:p>
@@ -1525,127 +1429,7 @@
           <w:i/>
           <w:sz w:val="21"/>
         </w:rPr>
-        <w:t>ALTINOVA</w:t>
-      </w:r>
-      <w:r>
-        <w:rPr>
-          <w:b/>
-          <w:i/>
-          <w:spacing w:val="-4"/>
-          <w:sz w:val="21"/>
-        </w:rPr>
-        <w:t xml:space="preserve"> </w:t>
-      </w:r>
-      <w:r>
-        <w:rPr>
-          <w:b/>
-          <w:i/>
-          <w:sz w:val="21"/>
-        </w:rPr>
-        <w:t>KÖYÜ</w:t>
-      </w:r>
-      <w:r>
-        <w:rPr>
-          <w:b/>
-          <w:i/>
-          <w:spacing w:val="-3"/>
-          <w:sz w:val="21"/>
-        </w:rPr>
-        <w:t xml:space="preserve"> </w:t>
-      </w:r>
-      <w:r>
-        <w:rPr>
-          <w:b/>
-          <w:i/>
-          <w:sz w:val="21"/>
-        </w:rPr>
-        <w:t>DERE</w:t>
-      </w:r>
-      <w:r>
-        <w:rPr>
-          <w:b/>
-          <w:i/>
-          <w:spacing w:val="-1"/>
-          <w:sz w:val="21"/>
-        </w:rPr>
-        <w:t xml:space="preserve"> </w:t>
-      </w:r>
-      <w:r>
-        <w:rPr>
-          <w:b/>
-          <w:i/>
-          <w:sz w:val="21"/>
-        </w:rPr>
-        <w:t>MEVKİİ</w:t>
-      </w:r>
-      <w:r>
-        <w:rPr>
-          <w:b/>
-          <w:i/>
-          <w:spacing w:val="-3"/>
-          <w:sz w:val="21"/>
-        </w:rPr>
-        <w:t xml:space="preserve"> </w:t>
-      </w:r>
-      <w:r>
-        <w:rPr>
-          <w:b/>
-          <w:i/>
-          <w:sz w:val="21"/>
-        </w:rPr>
-        <w:t>ATATÜRK</w:t>
-      </w:r>
-      <w:r>
-        <w:rPr>
-          <w:b/>
-          <w:i/>
-          <w:spacing w:val="-2"/>
-          <w:sz w:val="21"/>
-        </w:rPr>
-        <w:t xml:space="preserve"> </w:t>
-      </w:r>
-      <w:r>
-        <w:rPr>
-          <w:b/>
-          <w:i/>
-          <w:sz w:val="21"/>
-        </w:rPr>
-        <w:t>CAD. NO:49</w:t>
-      </w:r>
-      <w:r>
-        <w:rPr>
-          <w:b/>
-          <w:i/>
-          <w:spacing w:val="-2"/>
-          <w:sz w:val="21"/>
-        </w:rPr>
-        <w:t xml:space="preserve"> </w:t>
-      </w:r>
-      <w:r>
-        <w:rPr>
-          <w:b/>
-          <w:i/>
-          <w:sz w:val="21"/>
-        </w:rPr>
-        <w:t>EVCİLER/</w:t>
-      </w:r>
-      <w:r>
-        <w:rPr>
-          <w:b/>
-          <w:i/>
-          <w:spacing w:val="-1"/>
-          <w:sz w:val="21"/>
-        </w:rPr>
-        <w:t xml:space="preserve"> </w:t>
-      </w:r>
-      <w:r>
-        <w:rPr>
-          <w:b/>
-          <w:i/>
-          <w:spacing w:val="-2"/>
-          <w:sz w:val="21"/>
-        </w:rPr>
-        <w:t>AFYONKARAHİSAR</w:t>
+        <w:t>aaaa</w:t>
       </w:r>
     </w:p>
     <w:p>
@@ -1665,78 +1449,7 @@
         <w:ind w:left="712"/>
       </w:pPr>
       <w:r>
-        <w:t>ALTINOVA</w:t>
-      </w:r>
-      <w:r>
-        <w:rPr>
-          <w:spacing w:val="1"/>
-        </w:rPr>
-        <w:t xml:space="preserve"> </w:t>
-      </w:r>
-      <w:proofErr w:type="gramStart"/>
-      <w:r>
-        <w:t>KÖYÜ</w:t>
-      </w:r>
-      <w:r>
-        <w:rPr>
-          <w:spacing w:val="1"/>
-        </w:rPr>
-        <w:t xml:space="preserve"> </w:t>
-      </w:r>
-      <w:r>
-        <w:t>,</w:t>
-      </w:r>
-      <w:proofErr w:type="gramEnd"/>
-      <w:r>
-        <w:rPr>
-          <w:spacing w:val="2"/>
-        </w:rPr>
-        <w:t xml:space="preserve"> </w:t>
-      </w:r>
-      <w:r>
-        <w:t>BİÇERKEN</w:t>
-      </w:r>
-      <w:r>
-        <w:rPr>
-          <w:spacing w:val="4"/>
-        </w:rPr>
-        <w:t xml:space="preserve"> </w:t>
-      </w:r>
-      <w:r>
-        <w:t>GÜLMEK</w:t>
-      </w:r>
-      <w:r>
-        <w:rPr>
-          <w:spacing w:val="3"/>
-        </w:rPr>
-        <w:t xml:space="preserve"> </w:t>
-      </w:r>
-      <w:r>
-        <w:t>İÇİN</w:t>
-      </w:r>
-      <w:r>
-        <w:rPr>
-          <w:spacing w:val="3"/>
-        </w:rPr>
-        <w:t xml:space="preserve"> </w:t>
-      </w:r>
-      <w:r>
-        <w:t>EKERKEN</w:t>
-      </w:r>
-      <w:r>
-        <w:rPr>
-          <w:spacing w:val="3"/>
-        </w:rPr>
-        <w:t xml:space="preserve"> </w:t>
-      </w:r>
-      <w:r>
-        <w:t>TKDK</w:t>
-      </w:r>
-      <w:r>
-        <w:rPr>
-          <w:spacing w:val="3"/>
-        </w:rPr>
-        <w:t xml:space="preserve"> </w:t>
+        <w:t xml:space="preserve">yzyzyz </w:t>
       </w:r>
       <w:r>
         <w:t>PROJESİ</w:t>
@@ -3058,7 +2771,6 @@
                 <w:sz w:val="19"/>
               </w:rPr>
             </w:pPr>
-            <w:proofErr w:type="gramStart"/>
             <w:r>
               <w:rPr>
                 <w:b/>
@@ -3067,7 +2779,6 @@
               </w:rPr>
               <w:t>vergiler</w:t>
             </w:r>
-            <w:proofErr w:type="gramEnd"/>
             <w:r>
               <w:rPr>
                 <w:b/>
@@ -3193,7 +2904,6 @@
                 <w:sz w:val="19"/>
               </w:rPr>
             </w:pPr>
-            <w:proofErr w:type="gramStart"/>
             <w:r>
               <w:rPr>
                 <w:b/>
@@ -3203,7 +2913,6 @@
               </w:rPr>
               <w:t>TİP:PNÖMATİK</w:t>
             </w:r>
-            <w:proofErr w:type="gramEnd"/>
           </w:p>
         </w:tc>
         <w:tc>
@@ -4196,7 +3905,6 @@
                 <w:sz w:val="19"/>
               </w:rPr>
             </w:pPr>
-            <w:proofErr w:type="gramStart"/>
             <w:r>
               <w:rPr>
                 <w:b/>
@@ -4205,7 +3913,6 @@
               </w:rPr>
               <w:t>OPSİYON:GÜBRE</w:t>
             </w:r>
-            <w:proofErr w:type="gramEnd"/>
             <w:r>
               <w:rPr>
                 <w:b/>
@@ -4478,7 +4185,6 @@
                 <w:sz w:val="19"/>
               </w:rPr>
             </w:pPr>
-            <w:proofErr w:type="gramStart"/>
             <w:r>
               <w:rPr>
                 <w:b/>
@@ -4487,7 +4193,6 @@
               </w:rPr>
               <w:t>TİP:HELEZON</w:t>
             </w:r>
-            <w:proofErr w:type="gramEnd"/>
             <w:r>
               <w:rPr>
                 <w:b/>
@@ -5700,7 +5405,6 @@
                 <w:sz w:val="19"/>
               </w:rPr>
             </w:pPr>
-            <w:proofErr w:type="gramStart"/>
             <w:r>
               <w:rPr>
                 <w:b/>
@@ -5709,7 +5413,6 @@
               </w:rPr>
               <w:t>OPSİYON:IZGARA</w:t>
             </w:r>
-            <w:proofErr w:type="gramEnd"/>
             <w:r>
               <w:rPr>
                 <w:b/>
@@ -5887,7 +5590,6 @@
                 <w:sz w:val="19"/>
               </w:rPr>
             </w:pPr>
-            <w:proofErr w:type="gramStart"/>
             <w:r>
               <w:rPr>
                 <w:b/>
@@ -5897,7 +5599,6 @@
               </w:rPr>
               <w:t>TİP:DAMPERLİ</w:t>
             </w:r>
-            <w:proofErr w:type="gramEnd"/>
           </w:p>
         </w:tc>
         <w:tc>
@@ -6958,7 +6659,6 @@
               </w:rPr>
               <w:t xml:space="preserve"> </w:t>
             </w:r>
-            <w:proofErr w:type="gramStart"/>
             <w:r>
               <w:rPr>
                 <w:b/>
@@ -6967,7 +6667,6 @@
               </w:rPr>
               <w:t>YÖNÜ:GERİYE</w:t>
             </w:r>
-            <w:proofErr w:type="gramEnd"/>
             <w:r>
               <w:rPr>
                 <w:b/>
@@ -7174,7 +6873,6 @@
                 <w:sz w:val="19"/>
               </w:rPr>
             </w:pPr>
-            <w:proofErr w:type="gramStart"/>
             <w:r>
               <w:rPr>
                 <w:b/>
@@ -7184,7 +6882,6 @@
               </w:rPr>
               <w:t>TİP:ASANSÖRLÜ</w:t>
             </w:r>
-            <w:proofErr w:type="gramEnd"/>
           </w:p>
         </w:tc>
         <w:tc>
@@ -7975,7 +7672,6 @@
               </w:rPr>
               <w:t xml:space="preserve">800 </w:t>
             </w:r>
-            <w:proofErr w:type="spellStart"/>
             <w:r>
               <w:rPr>
                 <w:b/>
@@ -7985,7 +7681,6 @@
               </w:rPr>
               <w:t>Lt</w:t>
             </w:r>
-            <w:proofErr w:type="spellEnd"/>
           </w:p>
         </w:tc>
         <w:tc>
@@ -8262,7 +7957,6 @@
                 <w:sz w:val="19"/>
               </w:rPr>
             </w:pPr>
-            <w:proofErr w:type="gramStart"/>
             <w:r>
               <w:rPr>
                 <w:b/>
@@ -8272,7 +7966,6 @@
               </w:rPr>
               <w:t>MALZEME:PLASTİK</w:t>
             </w:r>
-            <w:proofErr w:type="gramEnd"/>
           </w:p>
         </w:tc>
         <w:tc>
@@ -8687,7 +8380,6 @@
                 <w:sz w:val="19"/>
               </w:rPr>
             </w:pPr>
-            <w:proofErr w:type="gramStart"/>
             <w:r>
               <w:rPr>
                 <w:b/>
@@ -8697,7 +8389,6 @@
               </w:rPr>
               <w:t>TİP:PİSTONLU</w:t>
             </w:r>
-            <w:proofErr w:type="gramEnd"/>
           </w:p>
         </w:tc>
         <w:tc>
@@ -9900,7 +9591,6 @@
                 <w:sz w:val="19"/>
               </w:rPr>
             </w:pPr>
-            <w:proofErr w:type="gramStart"/>
             <w:r>
               <w:rPr>
                 <w:b/>
@@ -9910,7 +9600,6 @@
               </w:rPr>
               <w:t>TİP:YAYLI</w:t>
             </w:r>
-            <w:proofErr w:type="gramEnd"/>
           </w:p>
         </w:tc>
         <w:tc>
@@ -11147,7 +10836,6 @@
                 <w:sz w:val="19"/>
               </w:rPr>
             </w:pPr>
-            <w:proofErr w:type="gramStart"/>
             <w:r>
               <w:rPr>
                 <w:b/>
@@ -11156,7 +10844,6 @@
               </w:rPr>
               <w:t>TİP:SIRA</w:t>
             </w:r>
-            <w:proofErr w:type="gramEnd"/>
             <w:r>
               <w:rPr>
                 <w:b/>
@@ -11519,7 +11206,6 @@
                 <w:sz w:val="17"/>
               </w:rPr>
             </w:pPr>
-            <w:proofErr w:type="spellStart"/>
             <w:r>
               <w:rPr>
                 <w:b/>
@@ -11529,7 +11215,6 @@
               </w:rPr>
               <w:t>Özdöken</w:t>
             </w:r>
-            <w:proofErr w:type="spellEnd"/>
           </w:p>
         </w:tc>
         <w:tc>
@@ -12195,7 +11880,6 @@
                 <w:sz w:val="19"/>
               </w:rPr>
             </w:pPr>
-            <w:proofErr w:type="gramStart"/>
             <w:r>
               <w:rPr>
                 <w:b/>
@@ -12204,7 +11888,6 @@
               </w:rPr>
               <w:t>TİP:DEĞİŞKEN</w:t>
             </w:r>
-            <w:proofErr w:type="gramEnd"/>
             <w:r>
               <w:rPr>
                 <w:b/>
@@ -13400,7 +13083,6 @@
                 <w:sz w:val="19"/>
               </w:rPr>
             </w:pPr>
-            <w:proofErr w:type="gramStart"/>
             <w:r>
               <w:rPr>
                 <w:b/>
@@ -13409,7 +13091,6 @@
               </w:rPr>
               <w:t>OPSİYON:DOLU</w:t>
             </w:r>
-            <w:proofErr w:type="gramEnd"/>
             <w:r>
               <w:rPr>
                 <w:b/>
@@ -15550,7 +15231,6 @@
                 <w:sz w:val="19"/>
               </w:rPr>
             </w:pPr>
-            <w:proofErr w:type="gramStart"/>
             <w:r>
               <w:rPr>
                 <w:b/>
@@ -15576,7 +15256,6 @@
               </w:rPr>
               <w:t>-</w:t>
             </w:r>
-            <w:proofErr w:type="gramEnd"/>
             <w:r>
               <w:rPr>
                 <w:b/>
@@ -16128,39 +15807,7 @@
                 <w:i/>
                 <w:sz w:val="19"/>
               </w:rPr>
-              <w:t xml:space="preserve">Her ürün için gerekli Bakım Şartları, Kullanım Kılavuzunda veya ayrıca verilen Bakım </w:t>
-            </w:r>
-            <w:proofErr w:type="spellStart"/>
-            <w:r>
-              <w:rPr>
-                <w:i/>
-                <w:sz w:val="19"/>
-              </w:rPr>
-              <w:t>Klavuzunda</w:t>
-            </w:r>
-            <w:proofErr w:type="spellEnd"/>
-            <w:r>
-              <w:rPr>
-                <w:i/>
-                <w:sz w:val="19"/>
-              </w:rPr>
-              <w:t xml:space="preserve"> belirtilecektir. Gerekli bakımın periyodu, kimin tarafından nasıl yapılacağı </w:t>
-            </w:r>
-            <w:proofErr w:type="spellStart"/>
-            <w:r>
-              <w:rPr>
-                <w:i/>
-                <w:sz w:val="19"/>
-              </w:rPr>
-              <w:t>klavuzlarda</w:t>
-            </w:r>
-            <w:proofErr w:type="spellEnd"/>
-            <w:r>
-              <w:rPr>
-                <w:i/>
-                <w:sz w:val="19"/>
-              </w:rPr>
-              <w:t xml:space="preserve"> belirtilecektir. Servisin yapması gereken bakımlar ve arıza onarımı firmamızın teknik servisi tarafından verilecektir</w:t>
+              <w:t>Her ürün için gerekli Bakım Şartları, Kullanım Kılavuzunda veya ayrıca verilen Bakım Klavuzunda belirtilecektir. Gerekli bakımın periyodu, kimin tarafından nasıl yapılacağı klavuzlarda belirtilecektir. Servisin yapması gereken bakımlar ve arıza onarımı firmamızın teknik servisi tarafından verilecektir</w:t>
             </w:r>
           </w:p>
         </w:tc>
